--- a/tillsyn/A 34547-2025 tillsynsbegäran.docx
+++ b/tillsyn/A 34547-2025 tillsynsbegäran.docx
@@ -1511,7 +1511,7 @@
     <w:r>
       <w:tab/>
       <w:tab/>
-      <w:t>2026-02-06</w:t>
+      <w:t>2026-02-07</w:t>
       <w:br/>
       <w:br/>
     </w:r>

--- a/tillsyn/A 34547-2025 tillsynsbegäran.docx
+++ b/tillsyn/A 34547-2025 tillsynsbegäran.docx
@@ -1511,7 +1511,7 @@
     <w:r>
       <w:tab/>
       <w:tab/>
-      <w:t>2026-02-07</w:t>
+      <w:t>2026-02-08</w:t>
       <w:br/>
       <w:br/>
     </w:r>

--- a/tillsyn/A 34547-2025 tillsynsbegäran.docx
+++ b/tillsyn/A 34547-2025 tillsynsbegäran.docx
@@ -35,7 +35,7 @@
     </w:p>
     <w:p>
       <w:r>
-        <w:t>I avverkningsanmälan har följande 35 naturvårdsarter hittats: blackticka (VU), grantickeporing (VU), norsk näverlav (VU), ostticka (VU), rynkskinn (VU), skuggnål (VU), sprickporing (VU), doftskinn (NT), gammelgransskål (NT), garnlav (NT), granticka (NT), gränsticka (NT), harticka (NT), kavernularia (NT), Leptoporus mollis (NT), lunglav (NT), mjölig dropplav (NT), rosa skärelav (NT), rosenticka (NT), skrovellav (NT), spillkråka (NT, §4), stjärntagging (NT), tretåig hackspett (NT, §4), ullticka (NT), vitgrynig nållav (NT), barkkornlav (S), bårdlav (S), finbräken (S), kransrams (S), skuggblåslav (S), stuplav (S), svart trolldruva (S), trådticka (S), vedticka (S) och sparvuggla (§4). Av dessa är 25 rödlistade. För rödlistade arter har rödlistekategorin angivits inom parentes. Arter som är signalarter enligt Skogsstyrelsen har markerats med (S). För fridlysta arter anges även paragrafen i Artskyddsförordningen som arten är fridlyst enligt.</w:t>
+        <w:t>I avverkningsanmälan har följande 36 naturvårdsarter hittats: blackticka (VU), grantickeporing (VU), norsk näverlav (VU), ostticka (VU), rynkskinn (VU), skuggnål (VU), sprickporing (VU), ulltickeporing (VU), doftskinn (NT), gammelgransskål (NT), garnlav (NT), granticka (NT), gränsticka (NT), harticka (NT), kavernularia (NT), Leptoporus mollis (NT), lunglav (NT), mjölig dropplav (NT), rosa skärelav (NT), rosenticka (NT), skrovellav (NT), spillkråka (NT, §4), stjärntagging (NT), tretåig hackspett (NT, §4), ullticka (NT), vitgrynig nållav (NT), barkkornlav (S), bårdlav (S), finbräken (S), kransrams (S), skuggblåslav (S), stuplav (S), svart trolldruva (S), trådticka (S), vedticka (S) och sparvuggla (§4). Av dessa är 26 rödlistade. För rödlistade arter har rödlistekategorin angivits inom parentes. Arter som är signalarter enligt Skogsstyrelsen har markerats med (S). För fridlysta arter anges även paragrafen i Artskyddsförordningen som arten är fridlyst enligt.</w:t>
       </w:r>
     </w:p>
     <w:p>
@@ -819,6 +819,30 @@
         <w:rPr>
           <w:b/>
         </w:rPr>
+        <w:t xml:space="preserve">Ulltickeporing </w:t>
+      </w:r>
+      <w:r>
+        <w:rPr>
+          <w:b/>
+          <w:i/>
+        </w:rPr>
+        <w:t>Skeletocutis brevispora</w:t>
+      </w:r>
+      <w:r>
+        <w:rPr>
+          <w:b/>
+        </w:rPr>
+        <w:t xml:space="preserve"> (VU)</w:t>
+      </w:r>
+      <w:r>
+        <w:t>, rödlistad som sårbar, växer på ullticka (NT) i naturskogsartade granskogar. Avverkning av naturskogslika miljöer och av grova granar där ulltickeporing förekommer är ett direkt hot mot artens fortlevnad. Alla skogliga åtgärder som innebär att lågor och döda eller skadade träd tas bort missgynnar arten. På sikt är minskad tillgång till lämpligt substrat och krympande areal av naturskog ett hot, framförallt råder brist på grov ved som lågor i sena nedbrytningsstadier. Ytterligare fragmentering av skogslandskapet minskar artens möjligheter till spridning. Gamla granskogar som hyser arten undantas helt från skogsbruk (SLU Artdatabanken, 2024).</w:t>
+      </w:r>
+    </w:p>
+    <w:p>
+      <w:r>
+        <w:rPr>
+          <w:b/>
+        </w:rPr>
         <w:t xml:space="preserve">Vedticka </w:t>
       </w:r>
       <w:r>
@@ -1381,6 +1405,87 @@
       </w:r>
       <w:r>
         <w:t>Acta Ornithologica 40(1): 53–60.</w:t>
+      </w:r>
+    </w:p>
+    <w:p>
+      <w:pPr>
+        <w:pStyle w:val="Heading1"/>
+      </w:pPr>
+      <w:r>
+        <w:t>Ulltickeporing – ekologi samt krav på livsmiljön</w:t>
+      </w:r>
+    </w:p>
+    <w:p>
+      <w:r>
+        <w:t xml:space="preserve">Ulltickeporing </w:t>
+      </w:r>
+      <w:r>
+        <w:rPr>
+          <w:i/>
+        </w:rPr>
+        <w:t>Skeletocutis brevispora</w:t>
+      </w:r>
+      <w:r>
+        <w:t xml:space="preserve"> (VU), rödlistad som sårbar, växer på ullticka (NT) i naturskogsartade granskogar. Avverkning av naturskogslika miljöer och av grova granar där ulltickeporing förekommer är ett direkt hot mot artens fortlevnad Alla skogliga åtgärder som innebär att lågor och döda eller skadade träd tas bort missgynnar arten. På sikt är minskad tillgång till lämpligt substrat och krympande areal av naturskog ett hot, framförallt råder brist på grov ved som lågor i sena nedbrytningsstadier. Ytterligare fragmentering av skogslandskapet minskar artens möjligheter till spridning. Gamla granskogar som hyser arten undantas helt från skogsbruk (SLU Artdatabanken, 2024).</w:t>
+      </w:r>
+    </w:p>
+    <w:p>
+      <w:r>
+        <w:t xml:space="preserve">Ulltickeporingen har nyligen delats upp i tre olika arter: </w:t>
+      </w:r>
+      <w:r>
+        <w:rPr>
+          <w:i/>
+        </w:rPr>
+        <w:t xml:space="preserve">Skeletocutis brevispora </w:t>
+      </w:r>
+      <w:r>
+        <w:t>(ulltickeporing)</w:t>
+      </w:r>
+      <w:r>
+        <w:rPr>
+          <w:i/>
+        </w:rPr>
+        <w:t>, Skeletocutis delicata och Skeletocutis exilis</w:t>
+      </w:r>
+      <w:r>
+        <w:t xml:space="preserve"> (Miettinen &amp; Niemelä, 2018). Skeletocutis delicata och Skeletocutis exilis står för närvarande (2020) som ej bedömda i rödlistan.</w:t>
+      </w:r>
+    </w:p>
+    <w:p>
+      <w:pPr>
+        <w:pStyle w:val="Heading2"/>
+      </w:pPr>
+      <w:r>
+        <w:t>Referenser – ulltickeporing</w:t>
+      </w:r>
+    </w:p>
+    <w:p>
+      <w:r>
+        <w:t xml:space="preserve">Miettinen, O. &amp; Niemelä, T., 2018. </w:t>
+      </w:r>
+      <w:r>
+        <w:rPr>
+          <w:i/>
+        </w:rPr>
+        <w:t>Two new temperate polypore species of Skeletocutis (Polyporales, Basidiomycota)</w:t>
+      </w:r>
+      <w:r>
+        <w:t>. Ann. Bot. Fennici 55: 195–206.</w:t>
+      </w:r>
+    </w:p>
+    <w:p>
+      <w:r>
+        <w:t xml:space="preserve">SLU Artdatabanken, 2024. </w:t>
+      </w:r>
+      <w:r>
+        <w:rPr>
+          <w:i/>
+        </w:rPr>
+        <w:t xml:space="preserve">Artfaktablad. Naturvård – artfakta. </w:t>
+      </w:r>
+      <w:r>
+        <w:t>SLU Artdatabanken, Uppsala</w:t>
       </w:r>
     </w:p>
     <w:sectPr>
@@ -1511,7 +1616,7 @@
     <w:r>
       <w:tab/>
       <w:tab/>
-      <w:t>2026-02-08</w:t>
+      <w:t>2026-02-09</w:t>
       <w:br/>
       <w:br/>
     </w:r>

--- a/tillsyn/A 34547-2025 tillsynsbegäran.docx
+++ b/tillsyn/A 34547-2025 tillsynsbegäran.docx
@@ -1616,7 +1616,7 @@
     <w:r>
       <w:tab/>
       <w:tab/>
-      <w:t>2026-02-09</w:t>
+      <w:t>2026-02-10</w:t>
       <w:br/>
       <w:br/>
     </w:r>

--- a/tillsyn/A 34547-2025 tillsynsbegäran.docx
+++ b/tillsyn/A 34547-2025 tillsynsbegäran.docx
@@ -1616,7 +1616,7 @@
     <w:r>
       <w:tab/>
       <w:tab/>
-      <w:t>2026-02-10</w:t>
+      <w:t>2026-02-11</w:t>
       <w:br/>
       <w:br/>
     </w:r>

--- a/tillsyn/A 34547-2025 tillsynsbegäran.docx
+++ b/tillsyn/A 34547-2025 tillsynsbegäran.docx
@@ -1616,7 +1616,7 @@
     <w:r>
       <w:tab/>
       <w:tab/>
-      <w:t>2026-02-11</w:t>
+      <w:t>2026-02-12</w:t>
       <w:br/>
       <w:br/>
     </w:r>

--- a/tillsyn/A 34547-2025 tillsynsbegäran.docx
+++ b/tillsyn/A 34547-2025 tillsynsbegäran.docx
@@ -1616,7 +1616,7 @@
     <w:r>
       <w:tab/>
       <w:tab/>
-      <w:t>2026-02-12</w:t>
+      <w:t>2026-02-13</w:t>
       <w:br/>
       <w:br/>
     </w:r>

--- a/tillsyn/A 34547-2025 tillsynsbegäran.docx
+++ b/tillsyn/A 34547-2025 tillsynsbegäran.docx
@@ -1616,7 +1616,7 @@
     <w:r>
       <w:tab/>
       <w:tab/>
-      <w:t>2026-02-13</w:t>
+      <w:t>2026-02-17</w:t>
       <w:br/>
       <w:br/>
     </w:r>

--- a/tillsyn/A 34547-2025 tillsynsbegäran.docx
+++ b/tillsyn/A 34547-2025 tillsynsbegäran.docx
@@ -1616,7 +1616,7 @@
     <w:r>
       <w:tab/>
       <w:tab/>
-      <w:t>2026-02-17</w:t>
+      <w:t>2026-02-19</w:t>
       <w:br/>
       <w:br/>
     </w:r>

--- a/tillsyn/A 34547-2025 tillsynsbegäran.docx
+++ b/tillsyn/A 34547-2025 tillsynsbegäran.docx
@@ -1616,7 +1616,7 @@
     <w:r>
       <w:tab/>
       <w:tab/>
-      <w:t>2026-02-19</w:t>
+      <w:t>2026-02-20</w:t>
       <w:br/>
       <w:br/>
     </w:r>

--- a/tillsyn/A 34547-2025 tillsynsbegäran.docx
+++ b/tillsyn/A 34547-2025 tillsynsbegäran.docx
@@ -1616,7 +1616,7 @@
     <w:r>
       <w:tab/>
       <w:tab/>
-      <w:t>2026-02-20</w:t>
+      <w:t>2026-02-21</w:t>
       <w:br/>
       <w:br/>
     </w:r>

--- a/tillsyn/A 34547-2025 tillsynsbegäran.docx
+++ b/tillsyn/A 34547-2025 tillsynsbegäran.docx
@@ -1616,7 +1616,7 @@
     <w:r>
       <w:tab/>
       <w:tab/>
-      <w:t>2026-02-21</w:t>
+      <w:t>2026-02-22</w:t>
       <w:br/>
       <w:br/>
     </w:r>
